--- a/Proposal/Proposal.docx
+++ b/Proposal/Proposal.docx
@@ -54,21 +54,7 @@
             <w:rStyle w:val="Hyperlink"/>
             <w:rFonts w:cstheme="minorHAnsi"/>
           </w:rPr>
-          <w:t>GTZAN Dataset - Music</w:t>
-        </w:r>
-        <w:r>
-          <w:rPr>
-            <w:rStyle w:val="Hyperlink"/>
-            <w:rFonts w:cstheme="minorHAnsi"/>
-          </w:rPr>
-          <w:t xml:space="preserve"> </w:t>
-        </w:r>
-        <w:r>
-          <w:rPr>
-            <w:rStyle w:val="Hyperlink"/>
-            <w:rFonts w:cstheme="minorHAnsi"/>
-          </w:rPr>
-          <w:t>Genre Classification</w:t>
+          <w:t>GTZAN Dataset - Music Genre Classification</w:t>
         </w:r>
       </w:hyperlink>
     </w:p>
@@ -77,15 +63,351 @@
         <w:t xml:space="preserve">Our Dataset </w:t>
       </w:r>
       <w:r>
-        <w:t xml:space="preserve">contains audio recordings of 1000 songs, grouped evenly into 10 genres. For each song, there is an associated mel-spectogram, </w:t>
-      </w:r>
-      <w:r>
-        <w:t>which will be more important for our purposes. A mel-spectrogram</w:t>
-      </w:r>
-      <w:r>
-        <w:t xml:space="preserve"> is a visualisation</w:t>
+        <w:t>contains audio recordings of 1000</w:t>
+      </w:r>
+      <w:r>
+        <w:t xml:space="preserve"> </w:t>
+      </w:r>
+      <w:r>
+        <w:t>songs,</w:t>
+      </w:r>
+      <w:r>
+        <w:t xml:space="preserve"> each 30 seconds long and</w:t>
+      </w:r>
+      <w:r>
+        <w:t xml:space="preserve"> grouped evenly into 10 genres. For each song, there is</w:t>
+      </w:r>
+      <w:r>
+        <w:t xml:space="preserve"> also</w:t>
+      </w:r>
+      <w:r>
+        <w:t xml:space="preserve"> associated </w:t>
+      </w:r>
+      <w:r>
+        <w:t xml:space="preserve">meta-data and a </w:t>
+      </w:r>
+      <w:r>
+        <w:t>mel-</w:t>
+      </w:r>
+      <w:r>
+        <w:t>spectrogram</w:t>
+      </w:r>
+      <w:r>
+        <w:t>. A mel-spectrogram</w:t>
+      </w:r>
+      <w:r>
+        <w:t xml:space="preserve"> is a </w:t>
+      </w:r>
+      <w:r>
+        <w:t xml:space="preserve">way of visualising what frequencies are more intense </w:t>
+      </w:r>
+      <w:r>
+        <w:t>on the melodic scale at a given time. Two examples are given below:</w:t>
       </w:r>
     </w:p>
+    <w:tbl>
+      <w:tblPr>
+        <w:tblStyle w:val="TableGrid"/>
+        <w:tblW w:w="0" w:type="auto"/>
+        <w:tblBorders>
+          <w:top w:val="none" w:sz="0" w:space="0" w:color="auto"/>
+          <w:left w:val="none" w:sz="0" w:space="0" w:color="auto"/>
+          <w:bottom w:val="none" w:sz="0" w:space="0" w:color="auto"/>
+          <w:right w:val="none" w:sz="0" w:space="0" w:color="auto"/>
+          <w:insideH w:val="none" w:sz="0" w:space="0" w:color="auto"/>
+          <w:insideV w:val="none" w:sz="0" w:space="0" w:color="auto"/>
+        </w:tblBorders>
+        <w:tblLook w:val="04A0" w:firstRow="1" w:lastRow="0" w:firstColumn="1" w:lastColumn="0" w:noHBand="0" w:noVBand="1"/>
+      </w:tblPr>
+      <w:tblGrid>
+        <w:gridCol w:w="4508"/>
+        <w:gridCol w:w="4508"/>
+      </w:tblGrid>
+      <w:tr>
+        <w:trPr>
+          <w:trHeight w:val="1998"/>
+        </w:trPr>
+        <w:tc>
+          <w:tcPr>
+            <w:tcW w:w="4508" w:type="dxa"/>
+          </w:tcPr>
+          <w:p>
+            <w:pPr>
+              <w:jc w:val="center"/>
+              <w:rPr>
+                <w:noProof/>
+              </w:rPr>
+            </w:pPr>
+            <w:r>
+              <w:rPr>
+                <w:noProof/>
+              </w:rPr>
+              <w:drawing>
+                <wp:anchor distT="0" distB="0" distL="114300" distR="114300" simplePos="0" relativeHeight="251659264" behindDoc="1" locked="0" layoutInCell="1" allowOverlap="1" wp14:anchorId="1047761F" wp14:editId="119E30E3">
+                  <wp:simplePos x="0" y="0"/>
+                  <wp:positionH relativeFrom="column">
+                    <wp:posOffset>379095</wp:posOffset>
+                  </wp:positionH>
+                  <wp:positionV relativeFrom="paragraph">
+                    <wp:posOffset>635</wp:posOffset>
+                  </wp:positionV>
+                  <wp:extent cx="1955800" cy="1270000"/>
+                  <wp:effectExtent l="0" t="0" r="6350" b="6350"/>
+                  <wp:wrapTight wrapText="bothSides">
+                    <wp:wrapPolygon edited="0">
+                      <wp:start x="0" y="0"/>
+                      <wp:lineTo x="0" y="21384"/>
+                      <wp:lineTo x="21460" y="21384"/>
+                      <wp:lineTo x="21460" y="0"/>
+                      <wp:lineTo x="0" y="0"/>
+                    </wp:wrapPolygon>
+                  </wp:wrapTight>
+                  <wp:docPr id="1870914646" name="Picture 1" descr="A picture containing text, curtain&#10;&#10;Description automatically generated"/>
+                  <wp:cNvGraphicFramePr>
+                    <a:graphicFrameLocks xmlns:a="http://schemas.openxmlformats.org/drawingml/2006/main" noChangeAspect="1"/>
+                  </wp:cNvGraphicFramePr>
+                  <a:graphic xmlns:a="http://schemas.openxmlformats.org/drawingml/2006/main">
+                    <a:graphicData uri="http://schemas.openxmlformats.org/drawingml/2006/picture">
+                      <pic:pic xmlns:pic="http://schemas.openxmlformats.org/drawingml/2006/picture">
+                        <pic:nvPicPr>
+                          <pic:cNvPr id="1870914646" name="Picture 1" descr="A picture containing text, curtain&#10;&#10;Description automatically generated"/>
+                          <pic:cNvPicPr/>
+                        </pic:nvPicPr>
+                        <pic:blipFill rotWithShape="1">
+                          <a:blip r:embed="rId5">
+                            <a:extLst>
+                              <a:ext uri="{28A0092B-C50C-407E-A947-70E740481C1C}">
+                                <a14:useLocalDpi xmlns:a14="http://schemas.microsoft.com/office/drawing/2010/main" val="0"/>
+                              </a:ext>
+                            </a:extLst>
+                          </a:blip>
+                          <a:srcRect l="12121" t="12121" r="10101" b="12122"/>
+                          <a:stretch/>
+                        </pic:blipFill>
+                        <pic:spPr bwMode="auto">
+                          <a:xfrm>
+                            <a:off x="0" y="0"/>
+                            <a:ext cx="1955800" cy="1270000"/>
+                          </a:xfrm>
+                          <a:prstGeom prst="rect">
+                            <a:avLst/>
+                          </a:prstGeom>
+                          <a:ln>
+                            <a:noFill/>
+                          </a:ln>
+                          <a:extLst>
+                            <a:ext uri="{53640926-AAD7-44D8-BBD7-CCE9431645EC}">
+                              <a14:shadowObscured xmlns:a14="http://schemas.microsoft.com/office/drawing/2010/main"/>
+                            </a:ext>
+                          </a:extLst>
+                        </pic:spPr>
+                      </pic:pic>
+                    </a:graphicData>
+                  </a:graphic>
+                  <wp14:sizeRelH relativeFrom="page">
+                    <wp14:pctWidth>0</wp14:pctWidth>
+                  </wp14:sizeRelH>
+                  <wp14:sizeRelV relativeFrom="page">
+                    <wp14:pctHeight>0</wp14:pctHeight>
+                  </wp14:sizeRelV>
+                </wp:anchor>
+              </w:drawing>
+            </w:r>
+          </w:p>
+          <w:p>
+            <w:pPr>
+              <w:jc w:val="center"/>
+            </w:pPr>
+          </w:p>
+        </w:tc>
+        <w:tc>
+          <w:tcPr>
+            <w:tcW w:w="4508" w:type="dxa"/>
+          </w:tcPr>
+          <w:p>
+            <w:pPr>
+              <w:jc w:val="center"/>
+              <w:rPr>
+                <w:noProof/>
+              </w:rPr>
+            </w:pPr>
+            <w:r>
+              <w:rPr>
+                <w:noProof/>
+              </w:rPr>
+              <w:drawing>
+                <wp:anchor distT="0" distB="0" distL="114300" distR="114300" simplePos="0" relativeHeight="251658240" behindDoc="1" locked="0" layoutInCell="1" allowOverlap="1" wp14:anchorId="0045FF52" wp14:editId="010111A0">
+                  <wp:simplePos x="0" y="0"/>
+                  <wp:positionH relativeFrom="column">
+                    <wp:posOffset>386715</wp:posOffset>
+                  </wp:positionH>
+                  <wp:positionV relativeFrom="paragraph">
+                    <wp:posOffset>635</wp:posOffset>
+                  </wp:positionV>
+                  <wp:extent cx="1949450" cy="1257300"/>
+                  <wp:effectExtent l="0" t="0" r="0" b="0"/>
+                  <wp:wrapTight wrapText="bothSides">
+                    <wp:wrapPolygon edited="0">
+                      <wp:start x="0" y="0"/>
+                      <wp:lineTo x="0" y="21273"/>
+                      <wp:lineTo x="21319" y="21273"/>
+                      <wp:lineTo x="21319" y="0"/>
+                      <wp:lineTo x="0" y="0"/>
+                    </wp:wrapPolygon>
+                  </wp:wrapTight>
+                  <wp:docPr id="281320349" name="Picture 2" descr="A picture containing text&#10;&#10;Description automatically generated"/>
+                  <wp:cNvGraphicFramePr>
+                    <a:graphicFrameLocks xmlns:a="http://schemas.openxmlformats.org/drawingml/2006/main" noChangeAspect="1"/>
+                  </wp:cNvGraphicFramePr>
+                  <a:graphic xmlns:a="http://schemas.openxmlformats.org/drawingml/2006/main">
+                    <a:graphicData uri="http://schemas.openxmlformats.org/drawingml/2006/picture">
+                      <pic:pic xmlns:pic="http://schemas.openxmlformats.org/drawingml/2006/picture">
+                        <pic:nvPicPr>
+                          <pic:cNvPr id="281320349" name="Picture 2" descr="A picture containing text&#10;&#10;Description automatically generated"/>
+                          <pic:cNvPicPr/>
+                        </pic:nvPicPr>
+                        <pic:blipFill rotWithShape="1">
+                          <a:blip r:embed="rId6">
+                            <a:extLst>
+                              <a:ext uri="{28A0092B-C50C-407E-A947-70E740481C1C}">
+                                <a14:useLocalDpi xmlns:a14="http://schemas.microsoft.com/office/drawing/2010/main" val="0"/>
+                              </a:ext>
+                            </a:extLst>
+                          </a:blip>
+                          <a:srcRect l="13131" t="12878" r="9343" b="12122"/>
+                          <a:stretch/>
+                        </pic:blipFill>
+                        <pic:spPr bwMode="auto">
+                          <a:xfrm>
+                            <a:off x="0" y="0"/>
+                            <a:ext cx="1949450" cy="1257300"/>
+                          </a:xfrm>
+                          <a:prstGeom prst="rect">
+                            <a:avLst/>
+                          </a:prstGeom>
+                          <a:ln>
+                            <a:noFill/>
+                          </a:ln>
+                          <a:extLst>
+                            <a:ext uri="{53640926-AAD7-44D8-BBD7-CCE9431645EC}">
+                              <a14:shadowObscured xmlns:a14="http://schemas.microsoft.com/office/drawing/2010/main"/>
+                            </a:ext>
+                          </a:extLst>
+                        </pic:spPr>
+                      </pic:pic>
+                    </a:graphicData>
+                  </a:graphic>
+                  <wp14:sizeRelH relativeFrom="page">
+                    <wp14:pctWidth>0</wp14:pctWidth>
+                  </wp14:sizeRelH>
+                  <wp14:sizeRelV relativeFrom="page">
+                    <wp14:pctHeight>0</wp14:pctHeight>
+                  </wp14:sizeRelV>
+                </wp:anchor>
+              </w:drawing>
+            </w:r>
+          </w:p>
+          <w:p>
+            <w:pPr>
+              <w:jc w:val="center"/>
+            </w:pPr>
+          </w:p>
+        </w:tc>
+      </w:tr>
+      <w:tr>
+        <w:tc>
+          <w:tcPr>
+            <w:tcW w:w="4508" w:type="dxa"/>
+          </w:tcPr>
+          <w:p>
+            <w:pPr>
+              <w:jc w:val="center"/>
+              <w:rPr>
+                <w:noProof/>
+              </w:rPr>
+            </w:pPr>
+            <w:r>
+              <w:rPr>
+                <w:noProof/>
+              </w:rPr>
+              <w:t>Metal Spectrogram</w:t>
+            </w:r>
+          </w:p>
+        </w:tc>
+        <w:tc>
+          <w:tcPr>
+            <w:tcW w:w="4508" w:type="dxa"/>
+          </w:tcPr>
+          <w:p>
+            <w:pPr>
+              <w:jc w:val="center"/>
+              <w:rPr>
+                <w:noProof/>
+              </w:rPr>
+            </w:pPr>
+            <w:r>
+              <w:rPr>
+                <w:noProof/>
+              </w:rPr>
+              <w:t>Classical Spectrogram</w:t>
+            </w:r>
+          </w:p>
+        </w:tc>
+      </w:tr>
+    </w:tbl>
+    <w:p/>
+    <w:p>
+      <w:r>
+        <w:t>We observe that the metal spectrogram is significantly busier t</w:t>
+      </w:r>
+      <w:r>
+        <w:t xml:space="preserve">han the classical </w:t>
+      </w:r>
+      <w:r>
+        <w:t xml:space="preserve">spectrogram. </w:t>
+      </w:r>
+      <w:r>
+        <w:t xml:space="preserve">We plan to learn these differences, along with the meta-data, to classify each song into </w:t>
+      </w:r>
+      <w:r>
+        <w:t>one of the ten</w:t>
+      </w:r>
+      <w:r>
+        <w:t xml:space="preserve"> genre</w:t>
+      </w:r>
+      <w:r>
+        <w:t>s.</w:t>
+      </w:r>
+    </w:p>
+    <w:p>
+      <w:r>
+        <w:t xml:space="preserve">To accomplish our goal, we plan to use a CNN to learn the visual characteristics of the mel-spectrogram. We will then compare this to an MLP model that takes the meta-data as input. We will then join the two models to create an ensemble model, </w:t>
+      </w:r>
+      <w:r>
+        <w:t>to</w:t>
+      </w:r>
+      <w:r>
+        <w:t xml:space="preserve"> maximise the usage of our data.</w:t>
+      </w:r>
+    </w:p>
+    <w:p>
+      <w:r>
+        <w:t xml:space="preserve">It is important to note that our dataset </w:t>
+      </w:r>
+      <w:r>
+        <w:t xml:space="preserve">is relatively small, and as such we will take measures to increase the amount of data we can feed into our models. Firstly, the dataset provides </w:t>
+      </w:r>
+      <w:r>
+        <w:t>meta-data on each 3 second segment of each 30 second recording</w:t>
+      </w:r>
+      <w:r>
+        <w:t xml:space="preserve">. This dramatically increases the quantity of data we can </w:t>
+      </w:r>
+      <w:r>
+        <w:t>feed into our MLP. Secondly, we plan to alter our spectrograms in ways such as splitting them vertically into sections</w:t>
+      </w:r>
+    </w:p>
+    <w:p/>
     <w:sectPr>
       <w:pgSz w:w="11906" w:h="16838"/>
       <w:pgMar w:top="1440" w:right="1440" w:bottom="1440" w:left="1440" w:header="708" w:footer="708" w:gutter="0"/>
@@ -594,6 +916,25 @@
       <w:u w:val="single"/>
     </w:rPr>
   </w:style>
+  <w:style w:type="table" w:styleId="TableGrid">
+    <w:name w:val="Table Grid"/>
+    <w:basedOn w:val="TableNormal"/>
+    <w:uiPriority w:val="39"/>
+    <w:rsid w:val="00275469"/>
+    <w:pPr>
+      <w:spacing w:after="0" w:line="240" w:lineRule="auto"/>
+    </w:pPr>
+    <w:tblPr>
+      <w:tblBorders>
+        <w:top w:val="single" w:sz="4" w:space="0" w:color="auto"/>
+        <w:left w:val="single" w:sz="4" w:space="0" w:color="auto"/>
+        <w:bottom w:val="single" w:sz="4" w:space="0" w:color="auto"/>
+        <w:right w:val="single" w:sz="4" w:space="0" w:color="auto"/>
+        <w:insideH w:val="single" w:sz="4" w:space="0" w:color="auto"/>
+        <w:insideV w:val="single" w:sz="4" w:space="0" w:color="auto"/>
+      </w:tblBorders>
+    </w:tblPr>
+  </w:style>
 </w:styles>
 </file>
 

--- a/Proposal/Proposal.docx
+++ b/Proposal/Proposal.docx
@@ -8,12 +8,16 @@
         <w:rPr>
           <w:b/>
           <w:bCs/>
+          <w:sz w:val="24"/>
+          <w:szCs w:val="24"/>
         </w:rPr>
       </w:pPr>
       <w:r>
         <w:rPr>
           <w:b/>
           <w:bCs/>
+          <w:sz w:val="24"/>
+          <w:szCs w:val="24"/>
         </w:rPr>
         <w:t>Music Genre Classification</w:t>
       </w:r>
@@ -21,6 +25,8 @@
         <w:rPr>
           <w:b/>
           <w:bCs/>
+          <w:sz w:val="24"/>
+          <w:szCs w:val="24"/>
         </w:rPr>
         <w:t xml:space="preserve"> Using CNNs</w:t>
       </w:r>
@@ -48,7 +54,7 @@
         </w:rPr>
         <w:t xml:space="preserve">Dataset: </w:t>
       </w:r>
-      <w:hyperlink r:id="rId4" w:history="1">
+      <w:hyperlink r:id="rId5" w:history="1">
         <w:r>
           <w:rPr>
             <w:rStyle w:val="Hyperlink"/>
@@ -78,10 +84,10 @@
         <w:t xml:space="preserve"> grouped evenly into 10 genres. For each song, there is</w:t>
       </w:r>
       <w:r>
-        <w:t xml:space="preserve"> also</w:t>
-      </w:r>
-      <w:r>
-        <w:t xml:space="preserve"> associated </w:t>
+        <w:t xml:space="preserve"> </w:t>
+      </w:r>
+      <w:r>
+        <w:t xml:space="preserve">associated </w:t>
       </w:r>
       <w:r>
         <w:t xml:space="preserve">meta-data and a </w:t>
@@ -93,7 +99,16 @@
         <w:t>spectrogram</w:t>
       </w:r>
       <w:r>
-        <w:t>. A mel-spectrogram</w:t>
+        <w:t>.</w:t>
+      </w:r>
+      <w:r>
+        <w:t xml:space="preserve"> Each instance of meta-data contains auditory characteristics of the recording, such as </w:t>
+      </w:r>
+      <w:r>
+        <w:t>the tempo. The</w:t>
+      </w:r>
+      <w:r>
+        <w:t xml:space="preserve"> mel-spectrogram</w:t>
       </w:r>
       <w:r>
         <w:t xml:space="preserve"> is a </w:t>
@@ -143,13 +158,13 @@
                 <w:noProof/>
               </w:rPr>
               <w:drawing>
-                <wp:anchor distT="0" distB="0" distL="114300" distR="114300" simplePos="0" relativeHeight="251659264" behindDoc="1" locked="0" layoutInCell="1" allowOverlap="1" wp14:anchorId="1047761F" wp14:editId="119E30E3">
+                <wp:anchor distT="0" distB="0" distL="114300" distR="114300" simplePos="0" relativeHeight="251658241" behindDoc="1" locked="0" layoutInCell="1" allowOverlap="1" wp14:anchorId="1047761F" wp14:editId="457D6527">
                   <wp:simplePos x="0" y="0"/>
                   <wp:positionH relativeFrom="column">
-                    <wp:posOffset>379095</wp:posOffset>
+                    <wp:posOffset>385445</wp:posOffset>
                   </wp:positionH>
                   <wp:positionV relativeFrom="paragraph">
-                    <wp:posOffset>635</wp:posOffset>
+                    <wp:posOffset>159385</wp:posOffset>
                   </wp:positionV>
                   <wp:extent cx="1955800" cy="1270000"/>
                   <wp:effectExtent l="0" t="0" r="6350" b="6350"/>
@@ -162,7 +177,7 @@
                       <wp:lineTo x="0" y="0"/>
                     </wp:wrapPolygon>
                   </wp:wrapTight>
-                  <wp:docPr id="1870914646" name="Picture 1" descr="A picture containing text, curtain&#10;&#10;Description automatically generated"/>
+                  <wp:docPr id="1870914646" name="Picture 1870914646" descr="A picture containing text, curtain&#10;&#10;Description automatically generated"/>
                   <wp:cNvGraphicFramePr>
                     <a:graphicFrameLocks xmlns:a="http://schemas.openxmlformats.org/drawingml/2006/main" noChangeAspect="1"/>
                   </wp:cNvGraphicFramePr>
@@ -174,7 +189,7 @@
                           <pic:cNvPicPr/>
                         </pic:nvPicPr>
                         <pic:blipFill rotWithShape="1">
-                          <a:blip r:embed="rId5">
+                          <a:blip r:embed="rId6">
                             <a:extLst>
                               <a:ext uri="{28A0092B-C50C-407E-A947-70E740481C1C}">
                                 <a14:useLocalDpi xmlns:a14="http://schemas.microsoft.com/office/drawing/2010/main" val="0"/>
@@ -236,13 +251,13 @@
                 <w:noProof/>
               </w:rPr>
               <w:drawing>
-                <wp:anchor distT="0" distB="0" distL="114300" distR="114300" simplePos="0" relativeHeight="251658240" behindDoc="1" locked="0" layoutInCell="1" allowOverlap="1" wp14:anchorId="0045FF52" wp14:editId="010111A0">
+                <wp:anchor distT="0" distB="0" distL="114300" distR="114300" simplePos="0" relativeHeight="251658240" behindDoc="1" locked="0" layoutInCell="1" allowOverlap="1" wp14:anchorId="0045FF52" wp14:editId="414F3ED9">
                   <wp:simplePos x="0" y="0"/>
                   <wp:positionH relativeFrom="column">
-                    <wp:posOffset>386715</wp:posOffset>
+                    <wp:posOffset>367665</wp:posOffset>
                   </wp:positionH>
                   <wp:positionV relativeFrom="paragraph">
-                    <wp:posOffset>635</wp:posOffset>
+                    <wp:posOffset>165735</wp:posOffset>
                   </wp:positionV>
                   <wp:extent cx="1949450" cy="1257300"/>
                   <wp:effectExtent l="0" t="0" r="0" b="0"/>
@@ -255,7 +270,7 @@
                       <wp:lineTo x="0" y="0"/>
                     </wp:wrapPolygon>
                   </wp:wrapTight>
-                  <wp:docPr id="281320349" name="Picture 2" descr="A picture containing text&#10;&#10;Description automatically generated"/>
+                  <wp:docPr id="281320349" name="Picture 281320349" descr="A picture containing text&#10;&#10;Description automatically generated"/>
                   <wp:cNvGraphicFramePr>
                     <a:graphicFrameLocks xmlns:a="http://schemas.openxmlformats.org/drawingml/2006/main" noChangeAspect="1"/>
                   </wp:cNvGraphicFramePr>
@@ -267,7 +282,7 @@
                           <pic:cNvPicPr/>
                         </pic:nvPicPr>
                         <pic:blipFill rotWithShape="1">
-                          <a:blip r:embed="rId6">
+                          <a:blip r:embed="rId7">
                             <a:extLst>
                               <a:ext uri="{28A0092B-C50C-407E-A947-70E740481C1C}">
                                 <a14:useLocalDpi xmlns:a14="http://schemas.microsoft.com/office/drawing/2010/main" val="0"/>
@@ -358,13 +373,37 @@
     <w:p/>
     <w:p>
       <w:r>
-        <w:t>We observe that the metal spectrogram is significantly busier t</w:t>
+        <w:t>We observe that th</w:t>
+      </w:r>
+      <w:r>
+        <w:t>ere are numerous visual differences between the spectrograms</w:t>
+      </w:r>
+      <w:r>
+        <w:t>, f</w:t>
+      </w:r>
+      <w:r>
+        <w:t>or example,</w:t>
+      </w:r>
+      <w:r>
+        <w:t xml:space="preserve"> </w:t>
+      </w:r>
+      <w:r>
+        <w:t xml:space="preserve">the </w:t>
+      </w:r>
+      <w:r>
+        <w:t>metal spectrogram is significantly busier t</w:t>
       </w:r>
       <w:r>
         <w:t xml:space="preserve">han the classical </w:t>
       </w:r>
       <w:r>
-        <w:t xml:space="preserve">spectrogram. </w:t>
+        <w:t>spectrogram</w:t>
+      </w:r>
+      <w:r>
+        <w:t>.</w:t>
+      </w:r>
+      <w:r>
+        <w:t xml:space="preserve"> </w:t>
       </w:r>
       <w:r>
         <w:t xml:space="preserve">We plan to learn these differences, along with the meta-data, to classify each song into </w:t>
@@ -381,13 +420,52 @@
     </w:p>
     <w:p>
       <w:r>
-        <w:t xml:space="preserve">To accomplish our goal, we plan to use a CNN to learn the visual characteristics of the mel-spectrogram. We will then compare this to an MLP model that takes the meta-data as input. We will then join the two models to create an ensemble model, </w:t>
+        <w:t xml:space="preserve">To accomplish our goal, we plan to </w:t>
+      </w:r>
+      <w:r>
+        <w:t xml:space="preserve">implement </w:t>
+      </w:r>
+      <w:r>
+        <w:t>a variety of CNNs</w:t>
+      </w:r>
+      <w:r>
+        <w:t xml:space="preserve"> that learn the visual properties of the spectrogram,</w:t>
+      </w:r>
+      <w:r>
+        <w:t xml:space="preserve"> </w:t>
       </w:r>
       <w:r>
         <w:t>to</w:t>
       </w:r>
       <w:r>
-        <w:t xml:space="preserve"> maximise the usage of our data.</w:t>
+        <w:t xml:space="preserve"> obtain the greatest test accuracy.</w:t>
+      </w:r>
+      <w:r>
+        <w:t xml:space="preserve"> </w:t>
+      </w:r>
+      <w:r>
+        <w:t>We will then compare th</w:t>
+      </w:r>
+      <w:r>
+        <w:t xml:space="preserve">ese </w:t>
+      </w:r>
+      <w:r>
+        <w:t>to MLP model</w:t>
+      </w:r>
+      <w:r>
+        <w:t>s</w:t>
+      </w:r>
+      <w:r>
+        <w:t xml:space="preserve"> that take the meta-data as input. </w:t>
+      </w:r>
+      <w:r>
+        <w:t xml:space="preserve">Finally, </w:t>
+      </w:r>
+      <w:r>
+        <w:t xml:space="preserve">we will define an ensemble model that joins the CNN and the MLP, </w:t>
+      </w:r>
+      <w:r>
+        <w:t>which will maximise the predictive power we can yield from our data.</w:t>
       </w:r>
     </w:p>
     <w:p>
@@ -395,7 +473,25 @@
         <w:t xml:space="preserve">It is important to note that our dataset </w:t>
       </w:r>
       <w:r>
-        <w:t xml:space="preserve">is relatively small, and as such we will take measures to increase the amount of data we can feed into our models. Firstly, the dataset provides </w:t>
+        <w:t>is relatively small, and as such we will take measures to increase the amount of data we can feed into our models</w:t>
+      </w:r>
+      <w:r>
+        <w:t>:</w:t>
+      </w:r>
+    </w:p>
+    <w:p>
+      <w:pPr>
+        <w:pStyle w:val="ListParagraph"/>
+        <w:numPr>
+          <w:ilvl w:val="0"/>
+          <w:numId w:val="1"/>
+        </w:numPr>
+      </w:pPr>
+      <w:r>
+        <w:t>T</w:t>
+      </w:r>
+      <w:r>
+        <w:t xml:space="preserve">he dataset provides </w:t>
       </w:r>
       <w:r>
         <w:t>meta-data on each 3 second segment of each 30 second recording</w:t>
@@ -404,9 +500,40 @@
         <w:t xml:space="preserve">. This dramatically increases the quantity of data we can </w:t>
       </w:r>
       <w:r>
-        <w:t>feed into our MLP. Secondly, we plan to alter our spectrograms in ways such as splitting them vertically into sections</w:t>
+        <w:t xml:space="preserve">feed into our MLP. </w:t>
       </w:r>
     </w:p>
+    <w:p>
+      <w:pPr>
+        <w:pStyle w:val="ListParagraph"/>
+        <w:numPr>
+          <w:ilvl w:val="0"/>
+          <w:numId w:val="1"/>
+        </w:numPr>
+      </w:pPr>
+      <w:r>
+        <w:t xml:space="preserve">We can split our spectrograms into </w:t>
+      </w:r>
+      <w:r>
+        <w:t>vertical slices. This preserves the</w:t>
+      </w:r>
+      <w:r>
+        <w:t xml:space="preserve"> frequency axis, which is more important when determining the style of music.</w:t>
+      </w:r>
+    </w:p>
+    <w:p>
+      <w:pPr>
+        <w:pStyle w:val="ListParagraph"/>
+        <w:numPr>
+          <w:ilvl w:val="0"/>
+          <w:numId w:val="1"/>
+        </w:numPr>
+      </w:pPr>
+      <w:r>
+        <w:t>There is also the possibility of adding noise to our spectrogram.</w:t>
+      </w:r>
+    </w:p>
+    <w:p/>
     <w:p/>
     <w:sectPr>
       <w:pgSz w:w="11906" w:h="16838"/>
@@ -416,6 +543,127 @@
     </w:sectPr>
   </w:body>
 </w:document>
+</file>
+
+<file path=word/numbering.xml><?xml version="1.0" encoding="utf-8"?>
+<w:numbering xmlns:wpc="http://schemas.microsoft.com/office/word/2010/wordprocessingCanvas" xmlns:cx="http://schemas.microsoft.com/office/drawing/2014/chartex" xmlns:cx1="http://schemas.microsoft.com/office/drawing/2015/9/8/chartex" xmlns:cx2="http://schemas.microsoft.com/office/drawing/2015/10/21/chartex" xmlns:cx3="http://schemas.microsoft.com/office/drawing/2016/5/9/chartex" xmlns:cx4="http://schemas.microsoft.com/office/drawing/2016/5/10/chartex" xmlns:cx5="http://schemas.microsoft.com/office/drawing/2016/5/11/chartex" xmlns:cx6="http://schemas.microsoft.com/office/drawing/2016/5/12/chartex" xmlns:cx7="http://schemas.microsoft.com/office/drawing/2016/5/13/chartex" xmlns:cx8="http://schemas.microsoft.com/office/drawing/2016/5/14/chartex" xmlns:mc="http://schemas.openxmlformats.org/markup-compatibility/2006" xmlns:aink="http://schemas.microsoft.com/office/drawing/2016/ink" xmlns:am3d="http://schemas.microsoft.com/office/drawing/2017/model3d" xmlns:o="urn:schemas-microsoft-com:office:office" xmlns:oel="http://schemas.microsoft.com/office/2019/extlst" xmlns:r="http://schemas.openxmlformats.org/officeDocument/2006/relationships" xmlns:m="http://schemas.openxmlformats.org/officeDocument/2006/math" xmlns:v="urn:schemas-microsoft-com:vml" xmlns:wp14="http://schemas.microsoft.com/office/word/2010/wordprocessingDrawing" xmlns:wp="http://schemas.openxmlformats.org/drawingml/2006/wordprocessingDrawing" xmlns:w10="urn:schemas-microsoft-com:office:word" xmlns:w="http://schemas.openxmlformats.org/wordprocessingml/2006/main" xmlns:w14="http://schemas.microsoft.com/office/word/2010/wordml" xmlns:w15="http://schemas.microsoft.com/office/word/2012/wordml" xmlns:w16cex="http://schemas.microsoft.com/office/word/2018/wordml/cex" xmlns:w16cid="http://schemas.microsoft.com/office/word/2016/wordml/cid" xmlns:w16="http://schemas.microsoft.com/office/word/2018/wordml" xmlns:w16sdtdh="http://schemas.microsoft.com/office/word/2020/wordml/sdtdatahash" xmlns:w16se="http://schemas.microsoft.com/office/word/2015/wordml/symex" xmlns:wpg="http://schemas.microsoft.com/office/word/2010/wordprocessingGroup" xmlns:wpi="http://schemas.microsoft.com/office/word/2010/wordprocessingInk" xmlns:wne="http://schemas.microsoft.com/office/word/2006/wordml" xmlns:wps="http://schemas.microsoft.com/office/word/2010/wordprocessingShape" mc:Ignorable="w14 w15 w16se w16cid w16 w16cex w16sdtdh wp14">
+  <w:abstractNum w:abstractNumId="0" w15:restartNumberingAfterBreak="0">
+    <w:nsid w:val="68EE34E3"/>
+    <w:multiLevelType w:val="hybridMultilevel"/>
+    <w:tmpl w:val="517A0A84"/>
+    <w:lvl w:ilvl="0" w:tplc="08090001">
+      <w:start w:val="1"/>
+      <w:numFmt w:val="bullet"/>
+      <w:lvlText w:val=""/>
+      <w:lvlJc w:val="left"/>
+      <w:pPr>
+        <w:ind w:left="770" w:hanging="360"/>
+      </w:pPr>
+      <w:rPr>
+        <w:rFonts w:ascii="Symbol" w:hAnsi="Symbol" w:hint="default"/>
+      </w:rPr>
+    </w:lvl>
+    <w:lvl w:ilvl="1" w:tplc="08090003" w:tentative="1">
+      <w:start w:val="1"/>
+      <w:numFmt w:val="bullet"/>
+      <w:lvlText w:val="o"/>
+      <w:lvlJc w:val="left"/>
+      <w:pPr>
+        <w:ind w:left="1490" w:hanging="360"/>
+      </w:pPr>
+      <w:rPr>
+        <w:rFonts w:ascii="Courier New" w:hAnsi="Courier New" w:cs="Courier New" w:hint="default"/>
+      </w:rPr>
+    </w:lvl>
+    <w:lvl w:ilvl="2" w:tplc="08090005" w:tentative="1">
+      <w:start w:val="1"/>
+      <w:numFmt w:val="bullet"/>
+      <w:lvlText w:val=""/>
+      <w:lvlJc w:val="left"/>
+      <w:pPr>
+        <w:ind w:left="2210" w:hanging="360"/>
+      </w:pPr>
+      <w:rPr>
+        <w:rFonts w:ascii="Wingdings" w:hAnsi="Wingdings" w:hint="default"/>
+      </w:rPr>
+    </w:lvl>
+    <w:lvl w:ilvl="3" w:tplc="08090001" w:tentative="1">
+      <w:start w:val="1"/>
+      <w:numFmt w:val="bullet"/>
+      <w:lvlText w:val=""/>
+      <w:lvlJc w:val="left"/>
+      <w:pPr>
+        <w:ind w:left="2930" w:hanging="360"/>
+      </w:pPr>
+      <w:rPr>
+        <w:rFonts w:ascii="Symbol" w:hAnsi="Symbol" w:hint="default"/>
+      </w:rPr>
+    </w:lvl>
+    <w:lvl w:ilvl="4" w:tplc="08090003" w:tentative="1">
+      <w:start w:val="1"/>
+      <w:numFmt w:val="bullet"/>
+      <w:lvlText w:val="o"/>
+      <w:lvlJc w:val="left"/>
+      <w:pPr>
+        <w:ind w:left="3650" w:hanging="360"/>
+      </w:pPr>
+      <w:rPr>
+        <w:rFonts w:ascii="Courier New" w:hAnsi="Courier New" w:cs="Courier New" w:hint="default"/>
+      </w:rPr>
+    </w:lvl>
+    <w:lvl w:ilvl="5" w:tplc="08090005" w:tentative="1">
+      <w:start w:val="1"/>
+      <w:numFmt w:val="bullet"/>
+      <w:lvlText w:val=""/>
+      <w:lvlJc w:val="left"/>
+      <w:pPr>
+        <w:ind w:left="4370" w:hanging="360"/>
+      </w:pPr>
+      <w:rPr>
+        <w:rFonts w:ascii="Wingdings" w:hAnsi="Wingdings" w:hint="default"/>
+      </w:rPr>
+    </w:lvl>
+    <w:lvl w:ilvl="6" w:tplc="08090001" w:tentative="1">
+      <w:start w:val="1"/>
+      <w:numFmt w:val="bullet"/>
+      <w:lvlText w:val=""/>
+      <w:lvlJc w:val="left"/>
+      <w:pPr>
+        <w:ind w:left="5090" w:hanging="360"/>
+      </w:pPr>
+      <w:rPr>
+        <w:rFonts w:ascii="Symbol" w:hAnsi="Symbol" w:hint="default"/>
+      </w:rPr>
+    </w:lvl>
+    <w:lvl w:ilvl="7" w:tplc="08090003" w:tentative="1">
+      <w:start w:val="1"/>
+      <w:numFmt w:val="bullet"/>
+      <w:lvlText w:val="o"/>
+      <w:lvlJc w:val="left"/>
+      <w:pPr>
+        <w:ind w:left="5810" w:hanging="360"/>
+      </w:pPr>
+      <w:rPr>
+        <w:rFonts w:ascii="Courier New" w:hAnsi="Courier New" w:cs="Courier New" w:hint="default"/>
+      </w:rPr>
+    </w:lvl>
+    <w:lvl w:ilvl="8" w:tplc="08090005" w:tentative="1">
+      <w:start w:val="1"/>
+      <w:numFmt w:val="bullet"/>
+      <w:lvlText w:val=""/>
+      <w:lvlJc w:val="left"/>
+      <w:pPr>
+        <w:ind w:left="6530" w:hanging="360"/>
+      </w:pPr>
+      <w:rPr>
+        <w:rFonts w:ascii="Wingdings" w:hAnsi="Wingdings" w:hint="default"/>
+      </w:rPr>
+    </w:lvl>
+  </w:abstractNum>
+  <w:num w:numId="1" w16cid:durableId="599527483">
+    <w:abstractNumId w:val="0"/>
+  </w:num>
+</w:numbering>
 </file>
 
 <file path=word/styles.xml><?xml version="1.0" encoding="utf-8"?>
@@ -935,6 +1183,17 @@
       </w:tblBorders>
     </w:tblPr>
   </w:style>
+  <w:style w:type="paragraph" w:styleId="ListParagraph">
+    <w:name w:val="List Paragraph"/>
+    <w:basedOn w:val="Normal"/>
+    <w:uiPriority w:val="34"/>
+    <w:qFormat/>
+    <w:rsid w:val="003B301D"/>
+    <w:pPr>
+      <w:ind w:left="720"/>
+      <w:contextualSpacing/>
+    </w:pPr>
+  </w:style>
 </w:styles>
 </file>
 
